--- a/Задание КП ООПиП гр 114301-2, 110901-2, 110101, 114371.docx
+++ b/Задание КП ООПиП гр 114301-2, 110901-2, 110101, 114371.docx
@@ -580,7 +580,6 @@
         <w:t xml:space="preserve">у </w:t>
       </w:r>
       <w:permStart w:id="52052145" w:edGrp="everyone"/>
-      <w:proofErr w:type="spellStart"/>
       <w:r>
         <w:rPr>
           <w:i/>
@@ -588,17 +587,7 @@
           <w:szCs w:val="24"/>
           <w:u w:val="single"/>
         </w:rPr>
-        <w:t>Верховодко</w:t>
-      </w:r>
-      <w:proofErr w:type="spellEnd"/>
-      <w:r>
-        <w:rPr>
-          <w:i/>
-          <w:sz w:val="28"/>
-          <w:szCs w:val="24"/>
-          <w:u w:val="single"/>
-        </w:rPr>
-        <w:t xml:space="preserve"> Никите Вячеславовичу</w:t>
+        <w:t>Верховодко Никите Вячеславовичу</w:t>
       </w:r>
       <w:permEnd w:id="52052145"/>
     </w:p>
@@ -645,10 +634,9 @@
       <w:permStart w:id="1731867737" w:edGrp="everyone"/>
       <w:r>
         <w:rPr>
-          <w:i/>
-          <w:sz w:val="24"/>
-          <w:szCs w:val="24"/>
-          <w:u w:val="single"/>
+          <w:bCs/>
+          <w:sz w:val="28"/>
+          <w:szCs w:val="28"/>
         </w:rPr>
         <w:t>«</w:t>
       </w:r>
@@ -663,10 +651,9 @@
       </w:r>
       <w:r>
         <w:rPr>
-          <w:i/>
-          <w:sz w:val="24"/>
-          <w:szCs w:val="24"/>
-          <w:u w:val="single"/>
+          <w:bCs/>
+          <w:sz w:val="28"/>
+          <w:szCs w:val="28"/>
         </w:rPr>
         <w:t>»</w:t>
       </w:r>
@@ -854,21 +841,7 @@
           <w:sz w:val="24"/>
           <w:szCs w:val="24"/>
         </w:rPr>
-        <w:t>.</w:t>
-      </w:r>
-      <w:r>
-        <w:rPr>
-          <w:sz w:val="24"/>
-          <w:szCs w:val="24"/>
-        </w:rPr>
         <w:t xml:space="preserve"> </w:t>
-      </w:r>
-      <w:r>
-        <w:rPr>
-          <w:sz w:val="24"/>
-          <w:szCs w:val="24"/>
-        </w:rPr>
-        <w:t xml:space="preserve">Описание системы – </w:t>
       </w:r>
       <w:r>
         <w:rPr>
@@ -3085,6 +3058,7 @@
     <w:lsdException w:name="HTML Sample" w:semiHidden="1" w:unhideWhenUsed="1"/>
     <w:lsdException w:name="HTML Typewriter" w:semiHidden="1" w:unhideWhenUsed="1"/>
     <w:lsdException w:name="HTML Variable" w:semiHidden="1" w:unhideWhenUsed="1"/>
+    <w:lsdException w:name="Normal Table" w:semiHidden="1" w:unhideWhenUsed="1"/>
     <w:lsdException w:name="annotation subject" w:semiHidden="1" w:unhideWhenUsed="1"/>
     <w:lsdException w:name="No List" w:semiHidden="1" w:unhideWhenUsed="1"/>
     <w:lsdException w:name="Outline List 1" w:semiHidden="1" w:unhideWhenUsed="1"/>
@@ -3127,8 +3101,11 @@
     <w:lsdException w:name="Table Contemporary" w:semiHidden="1" w:unhideWhenUsed="1"/>
     <w:lsdException w:name="Table Elegant" w:semiHidden="1" w:unhideWhenUsed="1"/>
     <w:lsdException w:name="Table Professional" w:semiHidden="1" w:unhideWhenUsed="1"/>
+    <w:lsdException w:name="Table Subtle 1" w:semiHidden="1" w:unhideWhenUsed="1"/>
     <w:lsdException w:name="Table Subtle 2" w:semiHidden="1" w:unhideWhenUsed="1"/>
     <w:lsdException w:name="Table Web 1" w:semiHidden="1" w:unhideWhenUsed="1"/>
+    <w:lsdException w:name="Table Web 2" w:semiHidden="1" w:unhideWhenUsed="1"/>
+    <w:lsdException w:name="Table Web 3" w:semiHidden="1" w:unhideWhenUsed="1"/>
     <w:lsdException w:name="Balloon Text" w:semiHidden="1" w:unhideWhenUsed="1"/>
     <w:lsdException w:name="Table Grid" w:uiPriority="59"/>
     <w:lsdException w:name="Table Theme" w:semiHidden="1" w:unhideWhenUsed="1"/>
@@ -3628,7 +3605,9 @@
   <w:rsids>
     <w:rsidRoot w:val="008F0BDA"/>
     <w:rsid w:val="00005615"/>
+    <w:rsid w:val="00353824"/>
     <w:rsid w:val="008F0BDA"/>
+    <w:rsid w:val="00C61D4D"/>
     <w:rsid w:val="00DF6106"/>
   </w:rsids>
   <m:mathPr>
@@ -3775,6 +3754,7 @@
     <w:lsdException w:name="HTML Sample" w:semiHidden="1" w:unhideWhenUsed="1"/>
     <w:lsdException w:name="HTML Typewriter" w:semiHidden="1" w:unhideWhenUsed="1"/>
     <w:lsdException w:name="HTML Variable" w:semiHidden="1" w:unhideWhenUsed="1"/>
+    <w:lsdException w:name="Normal Table" w:semiHidden="1" w:unhideWhenUsed="1"/>
     <w:lsdException w:name="annotation subject" w:semiHidden="1" w:unhideWhenUsed="1"/>
     <w:lsdException w:name="No List" w:semiHidden="1" w:unhideWhenUsed="1"/>
     <w:lsdException w:name="Outline List 1" w:semiHidden="1" w:unhideWhenUsed="1"/>
@@ -3817,8 +3797,11 @@
     <w:lsdException w:name="Table Contemporary" w:semiHidden="1" w:unhideWhenUsed="1"/>
     <w:lsdException w:name="Table Elegant" w:semiHidden="1" w:unhideWhenUsed="1"/>
     <w:lsdException w:name="Table Professional" w:semiHidden="1" w:unhideWhenUsed="1"/>
+    <w:lsdException w:name="Table Subtle 1" w:semiHidden="1" w:unhideWhenUsed="1"/>
     <w:lsdException w:name="Table Subtle 2" w:semiHidden="1" w:unhideWhenUsed="1"/>
     <w:lsdException w:name="Table Web 1" w:semiHidden="1" w:unhideWhenUsed="1"/>
+    <w:lsdException w:name="Table Web 2" w:semiHidden="1" w:unhideWhenUsed="1"/>
+    <w:lsdException w:name="Table Web 3" w:semiHidden="1" w:unhideWhenUsed="1"/>
     <w:lsdException w:name="Balloon Text" w:semiHidden="1" w:unhideWhenUsed="1"/>
     <w:lsdException w:name="Table Grid" w:uiPriority="39"/>
     <w:lsdException w:name="Table Theme" w:semiHidden="1" w:unhideWhenUsed="1"/>
